--- a/Manuscript/immoralMagic.docx
+++ b/Manuscript/immoralMagic.docx
@@ -736,7 +736,8 @@
     </w:p>
     <w:p>
       <w:pPr>
-        <w:spacing w:after="0" w:line="360" w:lineRule="auto"/>
+        <w:spacing w:after="0" w:line="480" w:lineRule="auto"/>
+        <w:jc w:val="center"/>
         <w:rPr>
           <w:rFonts w:ascii="Times" w:hAnsi="Times"/>
           <w:sz w:val="24"/>
@@ -745,416 +746,12 @@
       </w:pPr>
       <w:r>
         <w:rPr>
-          <w:rFonts w:ascii="Times" w:hAnsi="Times"/>
+          <w:rFonts w:ascii="Times New Roman" w:eastAsia="Times New Roman" w:hAnsi="Times New Roman" w:cs="Times New Roman"/>
           <w:sz w:val="24"/>
           <w:szCs w:val="24"/>
         </w:rPr>
         <w:lastRenderedPageBreak/>
-        <w:t xml:space="preserve">For adults, the impossible and the immoral are </w:t>
-      </w:r>
-      <w:r>
-        <w:rPr>
-          <w:rFonts w:ascii="Times" w:hAnsi="Times"/>
-          <w:sz w:val="24"/>
-          <w:szCs w:val="24"/>
-        </w:rPr>
-        <w:t>clearly</w:t>
-      </w:r>
-      <w:r>
-        <w:rPr>
-          <w:rFonts w:ascii="Times" w:hAnsi="Times"/>
-          <w:sz w:val="24"/>
-          <w:szCs w:val="24"/>
-        </w:rPr>
-        <w:t xml:space="preserve"> different categorie</w:t>
-      </w:r>
-      <w:r>
-        <w:rPr>
-          <w:rFonts w:ascii="Times" w:hAnsi="Times"/>
-          <w:sz w:val="24"/>
-          <w:szCs w:val="24"/>
-        </w:rPr>
-        <w:t>s</w:t>
-      </w:r>
-      <w:r>
-        <w:rPr>
-          <w:rFonts w:ascii="Times" w:hAnsi="Times"/>
-          <w:sz w:val="24"/>
-          <w:szCs w:val="24"/>
-        </w:rPr>
-        <w:t>. However,</w:t>
-      </w:r>
-      <w:r>
-        <w:rPr>
-          <w:rFonts w:ascii="Times" w:hAnsi="Times"/>
-          <w:sz w:val="24"/>
-          <w:szCs w:val="24"/>
-        </w:rPr>
-        <w:t xml:space="preserve"> </w:t>
-      </w:r>
-      <w:r>
-        <w:rPr>
-          <w:rFonts w:ascii="Times" w:hAnsi="Times"/>
-          <w:sz w:val="24"/>
-          <w:szCs w:val="24"/>
-        </w:rPr>
-        <w:t xml:space="preserve">there </w:t>
-      </w:r>
-      <w:r>
-        <w:rPr>
-          <w:rFonts w:ascii="Times" w:hAnsi="Times"/>
-          <w:sz w:val="24"/>
-          <w:szCs w:val="24"/>
-        </w:rPr>
-        <w:t xml:space="preserve">is some </w:t>
-      </w:r>
-      <w:r>
-        <w:rPr>
-          <w:rFonts w:ascii="Times" w:hAnsi="Times"/>
-          <w:sz w:val="24"/>
-          <w:szCs w:val="24"/>
-        </w:rPr>
-        <w:t>intriguing</w:t>
-      </w:r>
-      <w:r>
-        <w:rPr>
-          <w:rFonts w:ascii="Times" w:hAnsi="Times"/>
-          <w:sz w:val="24"/>
-          <w:szCs w:val="24"/>
-        </w:rPr>
-        <w:t xml:space="preserve"> evidence</w:t>
-      </w:r>
-      <w:r>
-        <w:rPr>
-          <w:rFonts w:ascii="Times" w:hAnsi="Times"/>
-          <w:sz w:val="24"/>
-          <w:szCs w:val="24"/>
-        </w:rPr>
-        <w:t xml:space="preserve"> that </w:t>
-      </w:r>
-      <w:r>
-        <w:rPr>
-          <w:rFonts w:ascii="Times" w:hAnsi="Times"/>
-          <w:sz w:val="24"/>
-          <w:szCs w:val="24"/>
-        </w:rPr>
-        <w:t xml:space="preserve">young children </w:t>
-      </w:r>
-      <w:r>
-        <w:rPr>
-          <w:rFonts w:ascii="Times" w:hAnsi="Times"/>
-          <w:sz w:val="24"/>
-          <w:szCs w:val="24"/>
-        </w:rPr>
-        <w:t>may</w:t>
-      </w:r>
-      <w:r>
-        <w:rPr>
-          <w:rFonts w:ascii="Times" w:hAnsi="Times"/>
-          <w:sz w:val="24"/>
-          <w:szCs w:val="24"/>
-        </w:rPr>
-        <w:t xml:space="preserve"> not clearly distinguish </w:t>
-      </w:r>
-      <w:r>
-        <w:rPr>
-          <w:rFonts w:ascii="Times" w:hAnsi="Times"/>
-          <w:sz w:val="24"/>
-          <w:szCs w:val="24"/>
-        </w:rPr>
-        <w:t>these two</w:t>
-      </w:r>
-      <w:r>
-        <w:rPr>
-          <w:rFonts w:ascii="Times" w:hAnsi="Times"/>
-          <w:sz w:val="24"/>
-          <w:szCs w:val="24"/>
-        </w:rPr>
-        <w:t xml:space="preserve">. </w:t>
-      </w:r>
-      <w:proofErr w:type="spellStart"/>
-      <w:r>
-        <w:rPr>
-          <w:rFonts w:ascii="Times" w:hAnsi="Times"/>
-          <w:sz w:val="24"/>
-          <w:szCs w:val="24"/>
-        </w:rPr>
-        <w:t>Kalish</w:t>
-      </w:r>
-      <w:proofErr w:type="spellEnd"/>
-      <w:r>
-        <w:rPr>
-          <w:rFonts w:ascii="Times" w:hAnsi="Times"/>
-          <w:sz w:val="24"/>
-          <w:szCs w:val="24"/>
-        </w:rPr>
-        <w:t xml:space="preserve"> (1998) and </w:t>
-      </w:r>
-      <w:proofErr w:type="spellStart"/>
-      <w:r>
-        <w:rPr>
-          <w:rFonts w:ascii="Times" w:hAnsi="Times"/>
-          <w:sz w:val="24"/>
-          <w:szCs w:val="24"/>
-        </w:rPr>
-        <w:t>Chernyak</w:t>
-      </w:r>
-      <w:proofErr w:type="spellEnd"/>
-      <w:r>
-        <w:rPr>
-          <w:rFonts w:ascii="Times" w:hAnsi="Times"/>
-          <w:sz w:val="24"/>
-          <w:szCs w:val="24"/>
-        </w:rPr>
-        <w:t xml:space="preserve"> and her colleagues </w:t>
-      </w:r>
-      <w:r>
-        <w:rPr>
-          <w:rFonts w:ascii="Times" w:hAnsi="Times"/>
-          <w:sz w:val="24"/>
-          <w:szCs w:val="24"/>
-        </w:rPr>
-        <w:t>(</w:t>
-      </w:r>
-      <w:proofErr w:type="spellStart"/>
-      <w:r>
-        <w:rPr>
-          <w:rFonts w:ascii="Times" w:hAnsi="Times"/>
-          <w:sz w:val="24"/>
-          <w:szCs w:val="24"/>
-        </w:rPr>
-        <w:t>Chernyak</w:t>
-      </w:r>
-      <w:proofErr w:type="spellEnd"/>
-      <w:r>
-        <w:rPr>
-          <w:rFonts w:ascii="Times" w:hAnsi="Times"/>
-          <w:sz w:val="24"/>
-          <w:szCs w:val="24"/>
-        </w:rPr>
-        <w:t xml:space="preserve">, </w:t>
-      </w:r>
-      <w:proofErr w:type="spellStart"/>
-      <w:r>
-        <w:rPr>
-          <w:rFonts w:ascii="Times" w:hAnsi="Times"/>
-          <w:sz w:val="24"/>
-          <w:szCs w:val="24"/>
-        </w:rPr>
-        <w:t>Kushnir</w:t>
-      </w:r>
-      <w:proofErr w:type="spellEnd"/>
-      <w:r>
-        <w:rPr>
-          <w:rFonts w:ascii="Times" w:hAnsi="Times"/>
-          <w:sz w:val="24"/>
-          <w:szCs w:val="24"/>
-        </w:rPr>
-        <w:t xml:space="preserve"> &amp; Wellman, 2010; </w:t>
-      </w:r>
-      <w:proofErr w:type="spellStart"/>
-      <w:r>
-        <w:rPr>
-          <w:rFonts w:ascii="Times" w:hAnsi="Times"/>
-          <w:sz w:val="24"/>
-          <w:szCs w:val="24"/>
-        </w:rPr>
-        <w:t>Chernyak</w:t>
-      </w:r>
-      <w:proofErr w:type="spellEnd"/>
-      <w:r>
-        <w:rPr>
-          <w:rFonts w:ascii="Times" w:hAnsi="Times"/>
-          <w:sz w:val="24"/>
-          <w:szCs w:val="24"/>
-        </w:rPr>
-        <w:t xml:space="preserve">, </w:t>
-      </w:r>
-      <w:proofErr w:type="spellStart"/>
-      <w:r>
-        <w:rPr>
-          <w:rFonts w:ascii="Times" w:hAnsi="Times"/>
-          <w:sz w:val="24"/>
-          <w:szCs w:val="24"/>
-        </w:rPr>
-        <w:t>Kushnir</w:t>
-      </w:r>
-      <w:proofErr w:type="spellEnd"/>
-      <w:r>
-        <w:rPr>
-          <w:rFonts w:ascii="Times" w:hAnsi="Times"/>
-          <w:sz w:val="24"/>
-          <w:szCs w:val="24"/>
-        </w:rPr>
-        <w:t>, Sullivan &amp; Wang, 2013)</w:t>
-      </w:r>
-      <w:r>
-        <w:rPr>
-          <w:rFonts w:ascii="Times" w:hAnsi="Times"/>
-          <w:sz w:val="24"/>
-          <w:szCs w:val="24"/>
-        </w:rPr>
-        <w:t xml:space="preserve"> </w:t>
-      </w:r>
-      <w:r>
-        <w:rPr>
-          <w:rFonts w:ascii="Times" w:hAnsi="Times"/>
-          <w:sz w:val="24"/>
-          <w:szCs w:val="24"/>
-        </w:rPr>
-        <w:t xml:space="preserve">have </w:t>
-      </w:r>
-      <w:r>
-        <w:rPr>
-          <w:rFonts w:ascii="Times" w:hAnsi="Times"/>
-          <w:sz w:val="24"/>
-          <w:szCs w:val="24"/>
-        </w:rPr>
-        <w:t xml:space="preserve">found that </w:t>
-      </w:r>
-      <w:r>
-        <w:rPr>
-          <w:rFonts w:ascii="Times" w:hAnsi="Times"/>
-          <w:sz w:val="24"/>
-          <w:szCs w:val="24"/>
-        </w:rPr>
-        <w:t>3</w:t>
-      </w:r>
-      <w:r>
-        <w:rPr>
-          <w:rFonts w:ascii="Times" w:hAnsi="Times"/>
-          <w:sz w:val="24"/>
-          <w:szCs w:val="24"/>
-        </w:rPr>
-        <w:t>- to 5-year old</w:t>
-      </w:r>
-      <w:r>
-        <w:rPr>
-          <w:rFonts w:ascii="Times" w:hAnsi="Times"/>
-          <w:sz w:val="24"/>
-          <w:szCs w:val="24"/>
-        </w:rPr>
-        <w:t xml:space="preserve"> </w:t>
-      </w:r>
-      <w:r>
-        <w:rPr>
-          <w:rFonts w:ascii="Times" w:hAnsi="Times"/>
-          <w:sz w:val="24"/>
-          <w:szCs w:val="24"/>
-        </w:rPr>
-        <w:t xml:space="preserve">children’s beliefs </w:t>
-      </w:r>
-      <w:r>
-        <w:rPr>
-          <w:rFonts w:ascii="Times" w:hAnsi="Times"/>
-          <w:sz w:val="24"/>
-          <w:szCs w:val="24"/>
-        </w:rPr>
-        <w:t xml:space="preserve">about </w:t>
-      </w:r>
-      <w:r>
-        <w:rPr>
-          <w:rFonts w:ascii="Times" w:hAnsi="Times"/>
-          <w:sz w:val="24"/>
-          <w:szCs w:val="24"/>
-        </w:rPr>
-        <w:t>which</w:t>
-      </w:r>
-      <w:r>
-        <w:rPr>
-          <w:rFonts w:ascii="Times" w:hAnsi="Times"/>
-          <w:sz w:val="24"/>
-          <w:szCs w:val="24"/>
-        </w:rPr>
-        <w:t xml:space="preserve"> </w:t>
-      </w:r>
-      <w:r>
-        <w:rPr>
-          <w:rFonts w:ascii="Times" w:hAnsi="Times"/>
-          <w:sz w:val="24"/>
-          <w:szCs w:val="24"/>
-        </w:rPr>
-        <w:t xml:space="preserve">actions can be done </w:t>
-      </w:r>
-      <w:r>
-        <w:rPr>
-          <w:rFonts w:ascii="Times" w:hAnsi="Times"/>
-          <w:sz w:val="24"/>
-          <w:szCs w:val="24"/>
-        </w:rPr>
-        <w:t>are</w:t>
-      </w:r>
-      <w:r>
-        <w:rPr>
-          <w:rFonts w:ascii="Times" w:hAnsi="Times"/>
-          <w:sz w:val="24"/>
-          <w:szCs w:val="24"/>
-        </w:rPr>
-        <w:t xml:space="preserve"> constrained </w:t>
-      </w:r>
-      <w:r>
-        <w:rPr>
-          <w:rFonts w:ascii="Times" w:hAnsi="Times"/>
-          <w:sz w:val="24"/>
-          <w:szCs w:val="24"/>
-        </w:rPr>
-        <w:t xml:space="preserve">by </w:t>
-      </w:r>
-      <w:r>
-        <w:rPr>
-          <w:rFonts w:ascii="Times" w:hAnsi="Times"/>
-          <w:sz w:val="24"/>
-          <w:szCs w:val="24"/>
-        </w:rPr>
-        <w:t>what is moral</w:t>
-      </w:r>
-      <w:r>
-        <w:rPr>
-          <w:rFonts w:ascii="Times" w:hAnsi="Times"/>
-          <w:sz w:val="24"/>
-          <w:szCs w:val="24"/>
-        </w:rPr>
-        <w:t xml:space="preserve">—they tend to say that agents can’t do </w:t>
-      </w:r>
-      <w:r>
-        <w:rPr>
-          <w:rFonts w:ascii="Times" w:hAnsi="Times"/>
-          <w:sz w:val="24"/>
-          <w:szCs w:val="24"/>
-        </w:rPr>
-        <w:t>something if it’s</w:t>
-      </w:r>
-      <w:r>
-        <w:rPr>
-          <w:rFonts w:ascii="Times" w:hAnsi="Times"/>
-          <w:sz w:val="24"/>
-          <w:szCs w:val="24"/>
-        </w:rPr>
-        <w:t xml:space="preserve"> morally wrong</w:t>
-      </w:r>
-      <w:r>
-        <w:rPr>
-          <w:rFonts w:ascii="Times" w:hAnsi="Times"/>
-          <w:sz w:val="24"/>
-          <w:szCs w:val="24"/>
-        </w:rPr>
-        <w:t xml:space="preserve"> </w:t>
-      </w:r>
-      <w:r>
-        <w:rPr>
-          <w:rFonts w:ascii="Times" w:hAnsi="Times"/>
-          <w:sz w:val="24"/>
-          <w:szCs w:val="24"/>
-        </w:rPr>
-        <w:t>(e.g., making a friend cry)</w:t>
-      </w:r>
-      <w:r>
-        <w:rPr>
-          <w:rFonts w:ascii="Times" w:hAnsi="Times"/>
-          <w:sz w:val="24"/>
-          <w:szCs w:val="24"/>
-        </w:rPr>
-        <w:t>.</w:t>
+        <w:t>Do children believe immoral events are magical?</w:t>
       </w:r>
     </w:p>
     <w:p>
@@ -1172,6 +769,428 @@
           <w:sz w:val="24"/>
           <w:szCs w:val="24"/>
         </w:rPr>
+        <w:t xml:space="preserve">For adults, the impossible and the immoral are </w:t>
+      </w:r>
+      <w:r>
+        <w:rPr>
+          <w:rFonts w:ascii="Times" w:hAnsi="Times"/>
+          <w:sz w:val="24"/>
+          <w:szCs w:val="24"/>
+        </w:rPr>
+        <w:t>clearly</w:t>
+      </w:r>
+      <w:r>
+        <w:rPr>
+          <w:rFonts w:ascii="Times" w:hAnsi="Times"/>
+          <w:sz w:val="24"/>
+          <w:szCs w:val="24"/>
+        </w:rPr>
+        <w:t xml:space="preserve"> different categorie</w:t>
+      </w:r>
+      <w:r>
+        <w:rPr>
+          <w:rFonts w:ascii="Times" w:hAnsi="Times"/>
+          <w:sz w:val="24"/>
+          <w:szCs w:val="24"/>
+        </w:rPr>
+        <w:t>s</w:t>
+      </w:r>
+      <w:r>
+        <w:rPr>
+          <w:rFonts w:ascii="Times" w:hAnsi="Times"/>
+          <w:sz w:val="24"/>
+          <w:szCs w:val="24"/>
+        </w:rPr>
+        <w:t>. However,</w:t>
+      </w:r>
+      <w:r>
+        <w:rPr>
+          <w:rFonts w:ascii="Times" w:hAnsi="Times"/>
+          <w:sz w:val="24"/>
+          <w:szCs w:val="24"/>
+        </w:rPr>
+        <w:t xml:space="preserve"> </w:t>
+      </w:r>
+      <w:r>
+        <w:rPr>
+          <w:rFonts w:ascii="Times" w:hAnsi="Times"/>
+          <w:sz w:val="24"/>
+          <w:szCs w:val="24"/>
+        </w:rPr>
+        <w:t xml:space="preserve">there </w:t>
+      </w:r>
+      <w:r>
+        <w:rPr>
+          <w:rFonts w:ascii="Times" w:hAnsi="Times"/>
+          <w:sz w:val="24"/>
+          <w:szCs w:val="24"/>
+        </w:rPr>
+        <w:t xml:space="preserve">is some </w:t>
+      </w:r>
+      <w:r>
+        <w:rPr>
+          <w:rFonts w:ascii="Times" w:hAnsi="Times"/>
+          <w:sz w:val="24"/>
+          <w:szCs w:val="24"/>
+        </w:rPr>
+        <w:t>intriguing</w:t>
+      </w:r>
+      <w:r>
+        <w:rPr>
+          <w:rFonts w:ascii="Times" w:hAnsi="Times"/>
+          <w:sz w:val="24"/>
+          <w:szCs w:val="24"/>
+        </w:rPr>
+        <w:t xml:space="preserve"> evidence</w:t>
+      </w:r>
+      <w:r>
+        <w:rPr>
+          <w:rFonts w:ascii="Times" w:hAnsi="Times"/>
+          <w:sz w:val="24"/>
+          <w:szCs w:val="24"/>
+        </w:rPr>
+        <w:t xml:space="preserve"> that </w:t>
+      </w:r>
+      <w:r>
+        <w:rPr>
+          <w:rFonts w:ascii="Times" w:hAnsi="Times"/>
+          <w:sz w:val="24"/>
+          <w:szCs w:val="24"/>
+        </w:rPr>
+        <w:t xml:space="preserve">young children </w:t>
+      </w:r>
+      <w:r>
+        <w:rPr>
+          <w:rFonts w:ascii="Times" w:hAnsi="Times"/>
+          <w:sz w:val="24"/>
+          <w:szCs w:val="24"/>
+        </w:rPr>
+        <w:t>may</w:t>
+      </w:r>
+      <w:r>
+        <w:rPr>
+          <w:rFonts w:ascii="Times" w:hAnsi="Times"/>
+          <w:sz w:val="24"/>
+          <w:szCs w:val="24"/>
+        </w:rPr>
+        <w:t xml:space="preserve"> not clearly distinguish </w:t>
+      </w:r>
+      <w:r>
+        <w:rPr>
+          <w:rFonts w:ascii="Times" w:hAnsi="Times"/>
+          <w:sz w:val="24"/>
+          <w:szCs w:val="24"/>
+        </w:rPr>
+        <w:t>these two</w:t>
+      </w:r>
+      <w:r>
+        <w:rPr>
+          <w:rFonts w:ascii="Times" w:hAnsi="Times"/>
+          <w:sz w:val="24"/>
+          <w:szCs w:val="24"/>
+        </w:rPr>
+        <w:t xml:space="preserve">. </w:t>
+      </w:r>
+      <w:proofErr w:type="spellStart"/>
+      <w:r>
+        <w:rPr>
+          <w:rFonts w:ascii="Times" w:hAnsi="Times"/>
+          <w:sz w:val="24"/>
+          <w:szCs w:val="24"/>
+        </w:rPr>
+        <w:t>Kalish</w:t>
+      </w:r>
+      <w:proofErr w:type="spellEnd"/>
+      <w:r>
+        <w:rPr>
+          <w:rFonts w:ascii="Times" w:hAnsi="Times"/>
+          <w:sz w:val="24"/>
+          <w:szCs w:val="24"/>
+        </w:rPr>
+        <w:t xml:space="preserve"> (1998) and </w:t>
+      </w:r>
+      <w:proofErr w:type="spellStart"/>
+      <w:r>
+        <w:rPr>
+          <w:rFonts w:ascii="Times" w:hAnsi="Times"/>
+          <w:sz w:val="24"/>
+          <w:szCs w:val="24"/>
+        </w:rPr>
+        <w:t>Chernyak</w:t>
+      </w:r>
+      <w:proofErr w:type="spellEnd"/>
+      <w:r>
+        <w:rPr>
+          <w:rFonts w:ascii="Times" w:hAnsi="Times"/>
+          <w:sz w:val="24"/>
+          <w:szCs w:val="24"/>
+        </w:rPr>
+        <w:t xml:space="preserve"> and her colleagues </w:t>
+      </w:r>
+      <w:r>
+        <w:rPr>
+          <w:rFonts w:ascii="Times" w:hAnsi="Times"/>
+          <w:sz w:val="24"/>
+          <w:szCs w:val="24"/>
+        </w:rPr>
+        <w:t>(</w:t>
+      </w:r>
+      <w:proofErr w:type="spellStart"/>
+      <w:r>
+        <w:rPr>
+          <w:rFonts w:ascii="Times" w:hAnsi="Times"/>
+          <w:sz w:val="24"/>
+          <w:szCs w:val="24"/>
+        </w:rPr>
+        <w:t>Chernyak</w:t>
+      </w:r>
+      <w:proofErr w:type="spellEnd"/>
+      <w:r>
+        <w:rPr>
+          <w:rFonts w:ascii="Times" w:hAnsi="Times"/>
+          <w:sz w:val="24"/>
+          <w:szCs w:val="24"/>
+        </w:rPr>
+        <w:t xml:space="preserve">, </w:t>
+      </w:r>
+      <w:proofErr w:type="spellStart"/>
+      <w:r>
+        <w:rPr>
+          <w:rFonts w:ascii="Times" w:hAnsi="Times"/>
+          <w:sz w:val="24"/>
+          <w:szCs w:val="24"/>
+        </w:rPr>
+        <w:t>Kushnir</w:t>
+      </w:r>
+      <w:proofErr w:type="spellEnd"/>
+      <w:r>
+        <w:rPr>
+          <w:rFonts w:ascii="Times" w:hAnsi="Times"/>
+          <w:sz w:val="24"/>
+          <w:szCs w:val="24"/>
+        </w:rPr>
+        <w:t xml:space="preserve"> &amp; Wellman, 2010; </w:t>
+      </w:r>
+      <w:proofErr w:type="spellStart"/>
+      <w:r>
+        <w:rPr>
+          <w:rFonts w:ascii="Times" w:hAnsi="Times"/>
+          <w:sz w:val="24"/>
+          <w:szCs w:val="24"/>
+        </w:rPr>
+        <w:t>Chernyak</w:t>
+      </w:r>
+      <w:proofErr w:type="spellEnd"/>
+      <w:r>
+        <w:rPr>
+          <w:rFonts w:ascii="Times" w:hAnsi="Times"/>
+          <w:sz w:val="24"/>
+          <w:szCs w:val="24"/>
+        </w:rPr>
+        <w:t xml:space="preserve">, </w:t>
+      </w:r>
+      <w:proofErr w:type="spellStart"/>
+      <w:r>
+        <w:rPr>
+          <w:rFonts w:ascii="Times" w:hAnsi="Times"/>
+          <w:sz w:val="24"/>
+          <w:szCs w:val="24"/>
+        </w:rPr>
+        <w:t>Kushnir</w:t>
+      </w:r>
+      <w:proofErr w:type="spellEnd"/>
+      <w:r>
+        <w:rPr>
+          <w:rFonts w:ascii="Times" w:hAnsi="Times"/>
+          <w:sz w:val="24"/>
+          <w:szCs w:val="24"/>
+        </w:rPr>
+        <w:t>, Sullivan &amp; Wang, 2013)</w:t>
+      </w:r>
+      <w:r>
+        <w:rPr>
+          <w:rFonts w:ascii="Times" w:hAnsi="Times"/>
+          <w:sz w:val="24"/>
+          <w:szCs w:val="24"/>
+        </w:rPr>
+        <w:t xml:space="preserve"> </w:t>
+      </w:r>
+      <w:r>
+        <w:rPr>
+          <w:rFonts w:ascii="Times" w:hAnsi="Times"/>
+          <w:sz w:val="24"/>
+          <w:szCs w:val="24"/>
+        </w:rPr>
+        <w:t xml:space="preserve">have </w:t>
+      </w:r>
+      <w:r>
+        <w:rPr>
+          <w:rFonts w:ascii="Times" w:hAnsi="Times"/>
+          <w:sz w:val="24"/>
+          <w:szCs w:val="24"/>
+        </w:rPr>
+        <w:t xml:space="preserve">found that </w:t>
+      </w:r>
+      <w:r>
+        <w:rPr>
+          <w:rFonts w:ascii="Times" w:hAnsi="Times"/>
+          <w:sz w:val="24"/>
+          <w:szCs w:val="24"/>
+        </w:rPr>
+        <w:t>3</w:t>
+      </w:r>
+      <w:r>
+        <w:rPr>
+          <w:rFonts w:ascii="Times" w:hAnsi="Times"/>
+          <w:sz w:val="24"/>
+          <w:szCs w:val="24"/>
+        </w:rPr>
+        <w:t>- to 5-year old</w:t>
+      </w:r>
+      <w:r>
+        <w:rPr>
+          <w:rFonts w:ascii="Times" w:hAnsi="Times"/>
+          <w:sz w:val="24"/>
+          <w:szCs w:val="24"/>
+        </w:rPr>
+        <w:t xml:space="preserve"> </w:t>
+      </w:r>
+      <w:r>
+        <w:rPr>
+          <w:rFonts w:ascii="Times" w:hAnsi="Times"/>
+          <w:sz w:val="24"/>
+          <w:szCs w:val="24"/>
+        </w:rPr>
+        <w:t xml:space="preserve">children’s beliefs </w:t>
+      </w:r>
+      <w:r>
+        <w:rPr>
+          <w:rFonts w:ascii="Times" w:hAnsi="Times"/>
+          <w:sz w:val="24"/>
+          <w:szCs w:val="24"/>
+        </w:rPr>
+        <w:t xml:space="preserve">about </w:t>
+      </w:r>
+      <w:r>
+        <w:rPr>
+          <w:rFonts w:ascii="Times" w:hAnsi="Times"/>
+          <w:sz w:val="24"/>
+          <w:szCs w:val="24"/>
+        </w:rPr>
+        <w:t>which</w:t>
+      </w:r>
+      <w:r>
+        <w:rPr>
+          <w:rFonts w:ascii="Times" w:hAnsi="Times"/>
+          <w:sz w:val="24"/>
+          <w:szCs w:val="24"/>
+        </w:rPr>
+        <w:t xml:space="preserve"> </w:t>
+      </w:r>
+      <w:r>
+        <w:rPr>
+          <w:rFonts w:ascii="Times" w:hAnsi="Times"/>
+          <w:sz w:val="24"/>
+          <w:szCs w:val="24"/>
+        </w:rPr>
+        <w:t xml:space="preserve">actions can be done </w:t>
+      </w:r>
+      <w:r>
+        <w:rPr>
+          <w:rFonts w:ascii="Times" w:hAnsi="Times"/>
+          <w:sz w:val="24"/>
+          <w:szCs w:val="24"/>
+        </w:rPr>
+        <w:t>are</w:t>
+      </w:r>
+      <w:r>
+        <w:rPr>
+          <w:rFonts w:ascii="Times" w:hAnsi="Times"/>
+          <w:sz w:val="24"/>
+          <w:szCs w:val="24"/>
+        </w:rPr>
+        <w:t xml:space="preserve"> constrained </w:t>
+      </w:r>
+      <w:r>
+        <w:rPr>
+          <w:rFonts w:ascii="Times" w:hAnsi="Times"/>
+          <w:sz w:val="24"/>
+          <w:szCs w:val="24"/>
+        </w:rPr>
+        <w:t xml:space="preserve">by </w:t>
+      </w:r>
+      <w:r>
+        <w:rPr>
+          <w:rFonts w:ascii="Times" w:hAnsi="Times"/>
+          <w:sz w:val="24"/>
+          <w:szCs w:val="24"/>
+        </w:rPr>
+        <w:t>what is moral</w:t>
+      </w:r>
+      <w:r>
+        <w:rPr>
+          <w:rFonts w:ascii="Times" w:hAnsi="Times"/>
+          <w:sz w:val="24"/>
+          <w:szCs w:val="24"/>
+        </w:rPr>
+        <w:t xml:space="preserve">—they tend to say that agents can’t do </w:t>
+      </w:r>
+      <w:r>
+        <w:rPr>
+          <w:rFonts w:ascii="Times" w:hAnsi="Times"/>
+          <w:sz w:val="24"/>
+          <w:szCs w:val="24"/>
+        </w:rPr>
+        <w:t>something if it’s</w:t>
+      </w:r>
+      <w:r>
+        <w:rPr>
+          <w:rFonts w:ascii="Times" w:hAnsi="Times"/>
+          <w:sz w:val="24"/>
+          <w:szCs w:val="24"/>
+        </w:rPr>
+        <w:t xml:space="preserve"> morally wrong</w:t>
+      </w:r>
+      <w:r>
+        <w:rPr>
+          <w:rFonts w:ascii="Times" w:hAnsi="Times"/>
+          <w:sz w:val="24"/>
+          <w:szCs w:val="24"/>
+        </w:rPr>
+        <w:t xml:space="preserve"> </w:t>
+      </w:r>
+      <w:r>
+        <w:rPr>
+          <w:rFonts w:ascii="Times" w:hAnsi="Times"/>
+          <w:sz w:val="24"/>
+          <w:szCs w:val="24"/>
+        </w:rPr>
+        <w:t>(e.g., making a friend cry)</w:t>
+      </w:r>
+      <w:r>
+        <w:rPr>
+          <w:rFonts w:ascii="Times" w:hAnsi="Times"/>
+          <w:sz w:val="24"/>
+          <w:szCs w:val="24"/>
+        </w:rPr>
+        <w:t>.</w:t>
+      </w:r>
+    </w:p>
+    <w:p>
+      <w:pPr>
+        <w:spacing w:after="0" w:line="360" w:lineRule="auto"/>
+        <w:rPr>
+          <w:rFonts w:ascii="Times" w:hAnsi="Times"/>
+          <w:sz w:val="24"/>
+          <w:szCs w:val="24"/>
+        </w:rPr>
+      </w:pPr>
+      <w:r>
+        <w:rPr>
+          <w:rFonts w:ascii="Times" w:hAnsi="Times"/>
+          <w:sz w:val="24"/>
+          <w:szCs w:val="24"/>
+        </w:rPr>
         <w:tab/>
       </w:r>
       <w:r>
@@ -1332,7 +1351,16 @@
           <w:sz w:val="24"/>
           <w:szCs w:val="24"/>
         </w:rPr>
-        <w:t>that some action is not physically possible (e.g., ‘</w:t>
+        <w:t>that some action is not physically possible (e.g.</w:t>
+      </w:r>
+      <w:bookmarkStart w:id="0" w:name="_GoBack"/>
+      <w:r>
+        <w:rPr>
+          <w:rFonts w:ascii="Times" w:hAnsi="Times"/>
+          <w:sz w:val="24"/>
+          <w:szCs w:val="24"/>
+        </w:rPr>
+        <w:t>, ‘</w:t>
       </w:r>
       <w:proofErr w:type="gramStart"/>
       <w:r>
@@ -1422,7 +1450,16 @@
           <w:sz w:val="24"/>
           <w:szCs w:val="24"/>
         </w:rPr>
-        <w:t>‘should not’ be done (e.g., ‘You can’t hit your sister.’</w:t>
+        <w:t xml:space="preserve">‘should not’ be done (e.g., </w:t>
+      </w:r>
+      <w:bookmarkEnd w:id="0"/>
+      <w:r>
+        <w:rPr>
+          <w:rFonts w:ascii="Times" w:hAnsi="Times"/>
+          <w:sz w:val="24"/>
+          <w:szCs w:val="24"/>
+        </w:rPr>
+        <w:t>‘You can’t hit your sister.’</w:t>
       </w:r>
       <w:r>
         <w:rPr>
@@ -10153,8 +10190,6 @@
           </wp:inline>
         </w:drawing>
       </w:r>
-      <w:bookmarkStart w:id="0" w:name="_GoBack"/>
-      <w:bookmarkEnd w:id="0"/>
     </w:p>
     <w:p>
       <w:pPr>
@@ -12291,7 +12326,6 @@
   <w:p>
     <w:pPr>
       <w:pStyle w:val="Header"/>
-      <w:jc w:val="right"/>
       <w:rPr>
         <w:rFonts w:ascii="Garamond" w:hAnsi="Garamond"/>
       </w:rPr>
@@ -12300,7 +12334,13 @@
       <w:rPr>
         <w:rFonts w:ascii="Garamond" w:hAnsi="Garamond"/>
       </w:rPr>
-      <w:t>Moral Impossibility</w:t>
+      <w:t>Imm</w:t>
+    </w:r>
+    <w:r>
+      <w:rPr>
+        <w:rFonts w:ascii="Garamond" w:hAnsi="Garamond"/>
+      </w:rPr>
+      <w:t>oral Impossibility</w:t>
     </w:r>
   </w:p>
 </w:hdr>
@@ -13405,7 +13445,7 @@
 </file>
 
 <file path=customXml/itemProps1.xml><?xml version="1.0" encoding="utf-8"?>
-<ds:datastoreItem xmlns:ds="http://schemas.openxmlformats.org/officeDocument/2006/customXml" ds:itemID="{01EE2AE9-399A-4AAE-B82F-804D66D4CE47}">
+<ds:datastoreItem xmlns:ds="http://schemas.openxmlformats.org/officeDocument/2006/customXml" ds:itemID="{8072AEB9-5C2F-4E46-8FBF-7EAC75DC98DB}">
   <ds:schemaRefs>
     <ds:schemaRef ds:uri="http://schemas.openxmlformats.org/officeDocument/2006/bibliography"/>
   </ds:schemaRefs>
